--- a/Base Super.docx
+++ b/Base Super.docx
@@ -16,7 +16,7 @@
       <w:r>
         <w:rPr>
           <w:noProof/>
-          <w:lang w:val="en-US" w:eastAsia="en-US"/>
+          <w:lang w:val="es-CR" w:eastAsia="es-CR"/>
         </w:rPr>
         <w:drawing>
           <wp:inline distT="0" distB="0" distL="0" distR="0">
@@ -683,7 +683,11 @@
     <w:sdt>
       <w:sdtPr>
         <w:rPr>
-          <w:lang w:val="es-ES"/>
+          <w:rFonts w:ascii="Arial" w:eastAsia="Arial" w:hAnsi="Arial" w:cs="Arial"/>
+          <w:color w:val="000000"/>
+          <w:sz w:val="22"/>
+          <w:szCs w:val="22"/>
+          <w:lang w:val="es-ES" w:eastAsia="es-ES"/>
         </w:rPr>
         <w:id w:val="525373198"/>
         <w:docPartObj>
@@ -693,13 +697,8 @@
       </w:sdtPr>
       <w:sdtEndPr>
         <w:rPr>
-          <w:rFonts w:ascii="Arial" w:eastAsia="Arial" w:hAnsi="Arial" w:cs="Arial"/>
           <w:b/>
           <w:bCs/>
-          <w:color w:val="000000"/>
-          <w:sz w:val="22"/>
-          <w:szCs w:val="22"/>
-          <w:lang w:eastAsia="es-ES"/>
         </w:rPr>
       </w:sdtEndPr>
       <w:sdtContent>
@@ -2451,7 +2450,16 @@
           <w:sz w:val="24"/>
           <w:szCs w:val="24"/>
         </w:rPr>
-        <w:t xml:space="preserve">los modelos </w:t>
+        <w:t xml:space="preserve">los modelos de </w:t>
+      </w:r>
+      <w:r>
+        <w:rPr>
+          <w:rFonts w:eastAsia="Times New Roman"/>
+          <w:color w:val="auto"/>
+          <w:sz w:val="24"/>
+          <w:szCs w:val="24"/>
+        </w:rPr>
+        <w:t xml:space="preserve">desarrollo de los objetos </w:t>
       </w:r>
       <w:proofErr w:type="gramStart"/>
       <w:r>
@@ -2461,7 +2469,7 @@
           <w:sz w:val="24"/>
           <w:szCs w:val="24"/>
         </w:rPr>
-        <w:t>de  desarrollo</w:t>
+        <w:t>de la BD</w:t>
       </w:r>
       <w:proofErr w:type="gramEnd"/>
       <w:r>
@@ -2471,7 +2479,7 @@
           <w:sz w:val="24"/>
           <w:szCs w:val="24"/>
         </w:rPr>
-        <w:t xml:space="preserve"> de los objetos de la BD.</w:t>
+        <w:t>.</w:t>
       </w:r>
     </w:p>
     <w:p>
@@ -2498,17 +2506,9 @@
           <w:szCs w:val="24"/>
           <w:lang w:val="es-CR" w:eastAsia="en-US"/>
         </w:rPr>
-        <w:t>Crear diferentes funciones.</w:t>
-      </w:r>
-    </w:p>
-    <w:p>
-      <w:pPr>
-        <w:numPr>
-          <w:ilvl w:val="0"/>
-          <w:numId w:val="1"/>
-        </w:numPr>
-        <w:shd w:val="clear" w:color="auto" w:fill="FFFFFF"/>
-        <w:spacing w:before="100" w:beforeAutospacing="1" w:after="100" w:afterAutospacing="1" w:line="240" w:lineRule="auto"/>
+        <w:t>Crear diferentes funciones</w:t>
+      </w:r>
+      <w:r>
         <w:rPr>
           <w:rFonts w:eastAsia="Times New Roman"/>
           <w:color w:val="auto"/>
@@ -2516,29 +2516,8 @@
           <w:szCs w:val="24"/>
           <w:lang w:val="es-CR" w:eastAsia="en-US"/>
         </w:rPr>
-      </w:pPr>
-      <w:r>
-        <w:rPr>
-          <w:rFonts w:eastAsia="Times New Roman"/>
-          <w:color w:val="auto"/>
-          <w:sz w:val="24"/>
-          <w:szCs w:val="24"/>
-          <w:lang w:val="es-CR" w:eastAsia="en-US"/>
-        </w:rPr>
-        <w:t xml:space="preserve">Crear </w:t>
-      </w:r>
-      <w:proofErr w:type="spellStart"/>
-      <w:r>
-        <w:rPr>
-          <w:rFonts w:eastAsia="Times New Roman"/>
-          <w:color w:val="auto"/>
-          <w:sz w:val="24"/>
-          <w:szCs w:val="24"/>
-          <w:lang w:val="es-CR" w:eastAsia="en-US"/>
-        </w:rPr>
-        <w:t>Trigers</w:t>
-      </w:r>
-      <w:proofErr w:type="spellEnd"/>
+        <w:t xml:space="preserve"> y Triggers</w:t>
+      </w:r>
       <w:r>
         <w:rPr>
           <w:rFonts w:eastAsia="Times New Roman"/>
@@ -2849,191 +2828,186 @@
           <w:sz w:val="24"/>
           <w:szCs w:val="24"/>
         </w:rPr>
-        <w:t xml:space="preserve"> los modelos respectivos, así como la creación de </w:t>
-      </w:r>
-      <w:proofErr w:type="spellStart"/>
-      <w:r>
-        <w:rPr>
-          <w:color w:val="auto"/>
-          <w:sz w:val="24"/>
-          <w:szCs w:val="24"/>
-        </w:rPr>
-        <w:t>Triggers</w:t>
-      </w:r>
-      <w:proofErr w:type="spellEnd"/>
-      <w:r>
-        <w:rPr>
-          <w:color w:val="auto"/>
-          <w:sz w:val="24"/>
-          <w:szCs w:val="24"/>
-        </w:rPr>
-        <w:t xml:space="preserve"> y funciones.</w:t>
-      </w:r>
-    </w:p>
-    <w:p>
-      <w:pPr>
-        <w:spacing w:line="360" w:lineRule="auto"/>
-        <w:rPr>
-          <w:color w:val="auto"/>
-          <w:sz w:val="24"/>
-          <w:szCs w:val="24"/>
-        </w:rPr>
-      </w:pPr>
-    </w:p>
-    <w:p>
-      <w:pPr>
-        <w:spacing w:line="360" w:lineRule="auto"/>
-        <w:rPr>
-          <w:color w:val="auto"/>
-          <w:sz w:val="24"/>
-          <w:szCs w:val="24"/>
-        </w:rPr>
-      </w:pPr>
-    </w:p>
-    <w:p>
-      <w:pPr>
-        <w:spacing w:line="360" w:lineRule="auto"/>
-        <w:rPr>
-          <w:color w:val="auto"/>
-          <w:sz w:val="24"/>
-          <w:szCs w:val="24"/>
-        </w:rPr>
-      </w:pPr>
-    </w:p>
-    <w:p>
-      <w:pPr>
-        <w:spacing w:line="360" w:lineRule="auto"/>
-        <w:rPr>
-          <w:color w:val="auto"/>
-          <w:sz w:val="24"/>
-          <w:szCs w:val="24"/>
-        </w:rPr>
-      </w:pPr>
-    </w:p>
-    <w:p>
-      <w:pPr>
-        <w:spacing w:line="360" w:lineRule="auto"/>
-        <w:rPr>
-          <w:color w:val="auto"/>
-          <w:sz w:val="24"/>
-          <w:szCs w:val="24"/>
-        </w:rPr>
-      </w:pPr>
-    </w:p>
-    <w:p>
-      <w:pPr>
-        <w:spacing w:line="360" w:lineRule="auto"/>
-        <w:rPr>
-          <w:color w:val="auto"/>
-          <w:sz w:val="24"/>
-          <w:szCs w:val="24"/>
-        </w:rPr>
-      </w:pPr>
-    </w:p>
-    <w:p>
-      <w:pPr>
-        <w:spacing w:line="360" w:lineRule="auto"/>
-        <w:rPr>
-          <w:color w:val="auto"/>
-          <w:sz w:val="24"/>
-          <w:szCs w:val="24"/>
-        </w:rPr>
-      </w:pPr>
-    </w:p>
-    <w:p>
-      <w:pPr>
-        <w:spacing w:line="360" w:lineRule="auto"/>
-        <w:rPr>
-          <w:color w:val="auto"/>
-          <w:sz w:val="24"/>
-          <w:szCs w:val="24"/>
-        </w:rPr>
-      </w:pPr>
-    </w:p>
-    <w:p>
-      <w:pPr>
-        <w:spacing w:line="360" w:lineRule="auto"/>
-        <w:rPr>
-          <w:color w:val="auto"/>
-          <w:sz w:val="24"/>
-          <w:szCs w:val="24"/>
-        </w:rPr>
-      </w:pPr>
-    </w:p>
-    <w:p>
-      <w:pPr>
-        <w:spacing w:line="360" w:lineRule="auto"/>
-        <w:rPr>
-          <w:color w:val="auto"/>
-          <w:sz w:val="24"/>
-          <w:szCs w:val="24"/>
-        </w:rPr>
-      </w:pPr>
-    </w:p>
-    <w:p>
-      <w:pPr>
-        <w:spacing w:line="360" w:lineRule="auto"/>
-        <w:rPr>
-          <w:color w:val="auto"/>
-          <w:sz w:val="24"/>
-          <w:szCs w:val="24"/>
-        </w:rPr>
-      </w:pPr>
-    </w:p>
-    <w:p>
-      <w:pPr>
-        <w:spacing w:line="360" w:lineRule="auto"/>
-        <w:jc w:val="both"/>
-        <w:rPr>
-          <w:color w:val="auto"/>
-          <w:sz w:val="24"/>
-          <w:szCs w:val="24"/>
-        </w:rPr>
-      </w:pPr>
-    </w:p>
-    <w:p>
-      <w:pPr>
-        <w:spacing w:line="360" w:lineRule="auto"/>
-        <w:jc w:val="both"/>
-        <w:rPr>
-          <w:color w:val="auto"/>
-          <w:sz w:val="24"/>
-          <w:szCs w:val="24"/>
-        </w:rPr>
-      </w:pPr>
-    </w:p>
-    <w:p>
-      <w:pPr>
-        <w:spacing w:line="360" w:lineRule="auto"/>
-        <w:jc w:val="both"/>
-        <w:rPr>
-          <w:color w:val="auto"/>
-          <w:sz w:val="24"/>
-          <w:szCs w:val="24"/>
-        </w:rPr>
-      </w:pPr>
-    </w:p>
-    <w:p>
-      <w:pPr>
-        <w:spacing w:line="360" w:lineRule="auto"/>
-        <w:jc w:val="both"/>
-        <w:rPr>
-          <w:color w:val="auto"/>
-          <w:sz w:val="24"/>
-          <w:szCs w:val="24"/>
-        </w:rPr>
-      </w:pPr>
-    </w:p>
-    <w:p>
-      <w:pPr>
-        <w:spacing w:line="360" w:lineRule="auto"/>
-        <w:jc w:val="both"/>
-        <w:rPr>
-          <w:color w:val="auto"/>
-          <w:sz w:val="24"/>
-          <w:szCs w:val="24"/>
-        </w:rPr>
-      </w:pPr>
+        <w:t xml:space="preserve"> los modelos respectivos, así como la creación de Triggers y funciones.</w:t>
+      </w:r>
+    </w:p>
+    <w:p>
+      <w:pPr>
+        <w:spacing w:line="360" w:lineRule="auto"/>
+        <w:rPr>
+          <w:color w:val="auto"/>
+          <w:sz w:val="24"/>
+          <w:szCs w:val="24"/>
+        </w:rPr>
+      </w:pPr>
+    </w:p>
+    <w:p>
+      <w:pPr>
+        <w:spacing w:line="360" w:lineRule="auto"/>
+        <w:rPr>
+          <w:color w:val="auto"/>
+          <w:sz w:val="24"/>
+          <w:szCs w:val="24"/>
+        </w:rPr>
+      </w:pPr>
+    </w:p>
+    <w:p>
+      <w:pPr>
+        <w:spacing w:line="360" w:lineRule="auto"/>
+        <w:rPr>
+          <w:color w:val="auto"/>
+          <w:sz w:val="24"/>
+          <w:szCs w:val="24"/>
+        </w:rPr>
+      </w:pPr>
+    </w:p>
+    <w:p>
+      <w:pPr>
+        <w:spacing w:line="360" w:lineRule="auto"/>
+        <w:rPr>
+          <w:color w:val="auto"/>
+          <w:sz w:val="24"/>
+          <w:szCs w:val="24"/>
+        </w:rPr>
+      </w:pPr>
+    </w:p>
+    <w:p>
+      <w:pPr>
+        <w:spacing w:line="360" w:lineRule="auto"/>
+        <w:rPr>
+          <w:color w:val="auto"/>
+          <w:sz w:val="24"/>
+          <w:szCs w:val="24"/>
+        </w:rPr>
+      </w:pPr>
+    </w:p>
+    <w:p>
+      <w:pPr>
+        <w:spacing w:line="360" w:lineRule="auto"/>
+        <w:rPr>
+          <w:color w:val="auto"/>
+          <w:sz w:val="24"/>
+          <w:szCs w:val="24"/>
+        </w:rPr>
+      </w:pPr>
+    </w:p>
+    <w:p>
+      <w:pPr>
+        <w:spacing w:line="360" w:lineRule="auto"/>
+        <w:rPr>
+          <w:color w:val="auto"/>
+          <w:sz w:val="24"/>
+          <w:szCs w:val="24"/>
+        </w:rPr>
+      </w:pPr>
+    </w:p>
+    <w:p>
+      <w:pPr>
+        <w:spacing w:line="360" w:lineRule="auto"/>
+        <w:rPr>
+          <w:color w:val="auto"/>
+          <w:sz w:val="24"/>
+          <w:szCs w:val="24"/>
+        </w:rPr>
+      </w:pPr>
+    </w:p>
+    <w:p>
+      <w:pPr>
+        <w:spacing w:line="360" w:lineRule="auto"/>
+        <w:rPr>
+          <w:color w:val="auto"/>
+          <w:sz w:val="24"/>
+          <w:szCs w:val="24"/>
+        </w:rPr>
+      </w:pPr>
+    </w:p>
+    <w:p>
+      <w:pPr>
+        <w:spacing w:line="360" w:lineRule="auto"/>
+        <w:rPr>
+          <w:color w:val="auto"/>
+          <w:sz w:val="24"/>
+          <w:szCs w:val="24"/>
+        </w:rPr>
+      </w:pPr>
+    </w:p>
+    <w:p>
+      <w:pPr>
+        <w:spacing w:line="360" w:lineRule="auto"/>
+        <w:rPr>
+          <w:color w:val="auto"/>
+          <w:sz w:val="24"/>
+          <w:szCs w:val="24"/>
+        </w:rPr>
+      </w:pPr>
+    </w:p>
+    <w:p>
+      <w:pPr>
+        <w:spacing w:line="360" w:lineRule="auto"/>
+        <w:jc w:val="both"/>
+        <w:rPr>
+          <w:color w:val="auto"/>
+          <w:sz w:val="24"/>
+          <w:szCs w:val="24"/>
+        </w:rPr>
+      </w:pPr>
+    </w:p>
+    <w:p>
+      <w:pPr>
+        <w:spacing w:line="360" w:lineRule="auto"/>
+        <w:jc w:val="both"/>
+        <w:rPr>
+          <w:color w:val="auto"/>
+          <w:sz w:val="24"/>
+          <w:szCs w:val="24"/>
+        </w:rPr>
+      </w:pPr>
+    </w:p>
+    <w:p>
+      <w:pPr>
+        <w:spacing w:line="360" w:lineRule="auto"/>
+        <w:jc w:val="both"/>
+        <w:rPr>
+          <w:color w:val="auto"/>
+          <w:sz w:val="24"/>
+          <w:szCs w:val="24"/>
+        </w:rPr>
+      </w:pPr>
+    </w:p>
+    <w:p>
+      <w:pPr>
+        <w:spacing w:line="360" w:lineRule="auto"/>
+        <w:jc w:val="both"/>
+        <w:rPr>
+          <w:color w:val="auto"/>
+          <w:sz w:val="24"/>
+          <w:szCs w:val="24"/>
+        </w:rPr>
+      </w:pPr>
+    </w:p>
+    <w:p>
+      <w:pPr>
+        <w:spacing w:line="360" w:lineRule="auto"/>
+        <w:jc w:val="both"/>
+        <w:rPr>
+          <w:color w:val="auto"/>
+          <w:sz w:val="24"/>
+          <w:szCs w:val="24"/>
+        </w:rPr>
+      </w:pPr>
+    </w:p>
+    <w:p>
+      <w:pPr>
+        <w:spacing w:line="360" w:lineRule="auto"/>
+        <w:jc w:val="both"/>
+        <w:rPr>
+          <w:color w:val="auto"/>
+          <w:sz w:val="24"/>
+          <w:szCs w:val="24"/>
+        </w:rPr>
+      </w:pPr>
+      <w:bookmarkStart w:id="4" w:name="_GoBack"/>
+      <w:bookmarkEnd w:id="4"/>
     </w:p>
     <w:p>
       <w:pPr>
@@ -3062,7 +3036,7 @@
           <w:szCs w:val="24"/>
         </w:rPr>
       </w:pPr>
-      <w:bookmarkStart w:id="4" w:name="_Toc480827091"/>
+      <w:bookmarkStart w:id="5" w:name="_Toc480827091"/>
       <w:r>
         <w:rPr>
           <w:rStyle w:val="Ttulo1Car"/>
@@ -3071,7 +3045,7 @@
         <w:lastRenderedPageBreak/>
         <w:t>Descripción del problema</w:t>
       </w:r>
-      <w:bookmarkEnd w:id="4"/>
+      <w:bookmarkEnd w:id="5"/>
       <w:r>
         <w:rPr>
           <w:rFonts w:eastAsia="Times New Roman"/>
@@ -3221,25 +3195,7 @@
           <w:sz w:val="24"/>
           <w:szCs w:val="24"/>
         </w:rPr>
-        <w:t xml:space="preserve"> algunos de estos eran la falta de proveedores, un deficiente control en la entrada y salida de productos </w:t>
-      </w:r>
-      <w:r>
-        <w:rPr>
-          <w:rFonts w:eastAsia="Times New Roman"/>
-          <w:color w:val="auto"/>
-          <w:sz w:val="24"/>
-          <w:szCs w:val="24"/>
-        </w:rPr>
-        <w:t>no se llevaba un control del mismo</w:t>
-      </w:r>
-      <w:r>
-        <w:rPr>
-          <w:rFonts w:eastAsia="Times New Roman"/>
-          <w:color w:val="auto"/>
-          <w:sz w:val="24"/>
-          <w:szCs w:val="24"/>
-        </w:rPr>
-        <w:t>, lo cual a su vez termino con una mala toma de decisiones,</w:t>
+        <w:t xml:space="preserve"> algunos de estos eran la falta de proveedores, un deficiente control en la entrada y salida de productos no se llevaba un control del mismo, lo cual a su vez termino con una mala toma de decisiones,</w:t>
       </w:r>
       <w:r>
         <w:rPr>
@@ -3585,7 +3541,7 @@
           <w:color w:val="auto"/>
         </w:rPr>
       </w:pPr>
-      <w:bookmarkStart w:id="5" w:name="_Toc480827092"/>
+      <w:bookmarkStart w:id="6" w:name="_Toc480827092"/>
       <w:r>
         <w:rPr>
           <w:rFonts w:eastAsia="Times New Roman"/>
@@ -3593,7 +3549,7 @@
         </w:rPr>
         <w:t>Desarrollo</w:t>
       </w:r>
-      <w:bookmarkEnd w:id="5"/>
+      <w:bookmarkEnd w:id="6"/>
     </w:p>
     <w:p>
       <w:pPr>
@@ -3625,15 +3581,7 @@
           <w:sz w:val="24"/>
           <w:szCs w:val="24"/>
         </w:rPr>
-        <w:t>Concepto “Base de Datos” Una base de datos es un “almacén” que nos permite guardar grandes cantidades de información de forma organizada</w:t>
-      </w:r>
-      <w:r>
-        <w:rPr>
-          <w:color w:val="auto"/>
-          <w:sz w:val="24"/>
-          <w:szCs w:val="24"/>
-        </w:rPr>
-        <w:t xml:space="preserve"> para tomar decisiones acertadas a futuro.</w:t>
+        <w:t>Concepto “Base de Datos” Una base de datos es un “almacén” que nos permite guardar grandes cantidades de información de forma organizada para tomar decisiones acertadas a futuro.</w:t>
       </w:r>
     </w:p>
     <w:p>
@@ -3811,16 +3759,7 @@
           <w:sz w:val="24"/>
           <w:szCs w:val="24"/>
         </w:rPr>
-        <w:t>t</w:t>
-      </w:r>
-      <w:r>
-        <w:rPr>
-          <w:rFonts w:eastAsia="Times New Roman"/>
-          <w:color w:val="auto"/>
-          <w:sz w:val="24"/>
-          <w:szCs w:val="24"/>
-        </w:rPr>
-        <w:t>elefono</w:t>
+        <w:t>telefono</w:t>
       </w:r>
       <w:proofErr w:type="spellEnd"/>
       <w:r>
@@ -3923,16 +3862,7 @@
           <w:sz w:val="24"/>
           <w:szCs w:val="24"/>
         </w:rPr>
-        <w:t>monto</w:t>
-      </w:r>
-      <w:r>
-        <w:rPr>
-          <w:rFonts w:eastAsia="Times New Roman"/>
-          <w:color w:val="auto"/>
-          <w:sz w:val="24"/>
-          <w:szCs w:val="24"/>
-        </w:rPr>
-        <w:t>Debe</w:t>
+        <w:t>montoDebe</w:t>
       </w:r>
       <w:proofErr w:type="spellEnd"/>
       <w:r>
@@ -4045,16 +3975,7 @@
           <w:sz w:val="24"/>
           <w:szCs w:val="24"/>
         </w:rPr>
-        <w:t>, abo</w:t>
-      </w:r>
-      <w:r>
-        <w:rPr>
-          <w:rFonts w:eastAsia="Times New Roman"/>
-          <w:color w:val="auto"/>
-          <w:sz w:val="24"/>
-          <w:szCs w:val="24"/>
-        </w:rPr>
-        <w:t xml:space="preserve">no, </w:t>
+        <w:t xml:space="preserve">, abono, </w:t>
       </w:r>
       <w:proofErr w:type="spellStart"/>
       <w:r>
@@ -4220,16 +4141,7 @@
           <w:sz w:val="24"/>
           <w:szCs w:val="24"/>
         </w:rPr>
-        <w:t>, precio, can</w:t>
-      </w:r>
-      <w:r>
-        <w:rPr>
-          <w:rFonts w:eastAsia="Times New Roman"/>
-          <w:color w:val="auto"/>
-          <w:sz w:val="24"/>
-          <w:szCs w:val="24"/>
-        </w:rPr>
-        <w:t xml:space="preserve">tidad, impuesto, </w:t>
+        <w:t xml:space="preserve">, precio, cantidad, impuesto, </w:t>
       </w:r>
       <w:proofErr w:type="spellStart"/>
       <w:r>
@@ -4291,16 +4203,7 @@
           <w:sz w:val="24"/>
           <w:szCs w:val="24"/>
         </w:rPr>
-        <w:t>d</w:t>
-      </w:r>
-      <w:r>
-        <w:rPr>
-          <w:rFonts w:eastAsia="Times New Roman"/>
-          <w:color w:val="auto"/>
-          <w:sz w:val="24"/>
-          <w:szCs w:val="24"/>
-        </w:rPr>
-        <w:t>escripcion</w:t>
+        <w:t>descripcion</w:t>
       </w:r>
       <w:proofErr w:type="spellEnd"/>
       <w:r>
@@ -4392,16 +4295,7 @@
           <w:sz w:val="24"/>
           <w:szCs w:val="24"/>
         </w:rPr>
-        <w:t>fecha_ho</w:t>
-      </w:r>
-      <w:r>
-        <w:rPr>
-          <w:rFonts w:eastAsia="Times New Roman"/>
-          <w:color w:val="auto"/>
-          <w:sz w:val="24"/>
-          <w:szCs w:val="24"/>
-        </w:rPr>
-        <w:t>ra</w:t>
+        <w:t>fecha_hora</w:t>
       </w:r>
       <w:proofErr w:type="spellEnd"/>
       <w:r>
@@ -4453,16 +4347,7 @@
           <w:sz w:val="24"/>
           <w:szCs w:val="24"/>
         </w:rPr>
-        <w:t>apellido</w:t>
-      </w:r>
-      <w:r>
-        <w:rPr>
-          <w:rFonts w:eastAsia="Times New Roman"/>
-          <w:color w:val="auto"/>
-          <w:sz w:val="24"/>
-          <w:szCs w:val="24"/>
-        </w:rPr>
-        <w:t>,genero</w:t>
+        <w:t>apellido,genero</w:t>
       </w:r>
       <w:proofErr w:type="spellEnd"/>
       <w:r>
@@ -4648,16 +4533,7 @@
           <w:sz w:val="24"/>
           <w:szCs w:val="24"/>
         </w:rPr>
-        <w:t>pr</w:t>
-      </w:r>
-      <w:r>
-        <w:rPr>
-          <w:rFonts w:eastAsia="Times New Roman"/>
-          <w:color w:val="auto"/>
-          <w:sz w:val="24"/>
-          <w:szCs w:val="24"/>
-        </w:rPr>
-        <w:t>ecioVenta</w:t>
+        <w:t>precioVenta</w:t>
       </w:r>
       <w:proofErr w:type="spellEnd"/>
       <w:r>
@@ -4769,16 +4645,7 @@
           <w:sz w:val="24"/>
           <w:szCs w:val="24"/>
         </w:rPr>
-        <w:t>mensajefina</w:t>
-      </w:r>
-      <w:r>
-        <w:rPr>
-          <w:rFonts w:eastAsia="Times New Roman"/>
-          <w:color w:val="auto"/>
-          <w:sz w:val="24"/>
-          <w:szCs w:val="24"/>
-        </w:rPr>
-        <w:t>l</w:t>
+        <w:t>mensajefinal</w:t>
       </w:r>
       <w:proofErr w:type="spellEnd"/>
       <w:r>
@@ -4881,16 +4748,7 @@
           <w:sz w:val="24"/>
           <w:szCs w:val="24"/>
         </w:rPr>
-        <w:t>p</w:t>
-      </w:r>
-      <w:r>
-        <w:rPr>
-          <w:rFonts w:eastAsia="Times New Roman"/>
-          <w:color w:val="auto"/>
-          <w:sz w:val="24"/>
-          <w:szCs w:val="24"/>
-        </w:rPr>
-        <w:t>agaCon</w:t>
+        <w:t>pagaCon</w:t>
       </w:r>
       <w:proofErr w:type="spellEnd"/>
       <w:r>
@@ -5013,16 +4871,7 @@
           <w:sz w:val="24"/>
           <w:szCs w:val="24"/>
         </w:rPr>
-        <w:t>id</w:t>
-      </w:r>
-      <w:r>
-        <w:rPr>
-          <w:rFonts w:eastAsia="Times New Roman"/>
-          <w:color w:val="auto"/>
-          <w:sz w:val="24"/>
-          <w:szCs w:val="24"/>
-        </w:rPr>
-        <w:t>Cliente,idUsuario,codigoCaja</w:t>
+        <w:t>idCliente,idUsuario,codigoCaja</w:t>
       </w:r>
       <w:proofErr w:type="spellEnd"/>
     </w:p>
@@ -5115,16 +4964,7 @@
           <w:sz w:val="24"/>
           <w:szCs w:val="24"/>
         </w:rPr>
-        <w:t>,</w:t>
-      </w:r>
-      <w:r>
-        <w:rPr>
-          <w:rFonts w:eastAsia="Times New Roman"/>
-          <w:color w:val="auto"/>
-          <w:sz w:val="24"/>
-          <w:szCs w:val="24"/>
-        </w:rPr>
-        <w:t xml:space="preserve"> </w:t>
+        <w:t xml:space="preserve">, </w:t>
       </w:r>
       <w:proofErr w:type="spellStart"/>
       <w:r>
@@ -5237,16 +5077,7 @@
           <w:sz w:val="24"/>
           <w:szCs w:val="24"/>
         </w:rPr>
-        <w:t>te</w:t>
-      </w:r>
-      <w:r>
-        <w:rPr>
-          <w:rFonts w:eastAsia="Times New Roman"/>
-          <w:color w:val="auto"/>
-          <w:sz w:val="24"/>
-          <w:szCs w:val="24"/>
-        </w:rPr>
-        <w:t>lefono</w:t>
+        <w:t>telefono</w:t>
       </w:r>
       <w:proofErr w:type="spellEnd"/>
       <w:r>
@@ -6655,14 +6486,7 @@
           <w:sz w:val="24"/>
           <w:szCs w:val="24"/>
         </w:rPr>
-        <w:t>un</w:t>
-      </w:r>
-      <w:r>
-        <w:rPr>
-          <w:sz w:val="24"/>
-          <w:szCs w:val="24"/>
-        </w:rPr>
-        <w:t xml:space="preserve"> índice es una estructura de disco asociada con una tabla o una vista que acelera la recuperación de filas de la tabla o de la vista.</w:t>
+        <w:t>un índice es una estructura de disco asociada con una tabla o una vista que acelera la recuperación de filas de la tabla o de la vista.</w:t>
       </w:r>
     </w:p>
     <w:p>
@@ -9524,8 +9348,6 @@
           <w:lang w:val="es-CR"/>
         </w:rPr>
       </w:pPr>
-      <w:bookmarkStart w:id="6" w:name="_GoBack"/>
-      <w:bookmarkEnd w:id="6"/>
     </w:p>
     <w:p>
       <w:pPr>
@@ -9592,17 +9414,7 @@
           <w:sz w:val="24"/>
           <w:szCs w:val="24"/>
         </w:rPr>
-        <w:t xml:space="preserve">Un </w:t>
-      </w:r>
-      <w:r>
-        <w:rPr>
-          <w:rStyle w:val="Textoennegrita"/>
-          <w:b w:val="0"/>
-          <w:color w:val="auto"/>
-          <w:sz w:val="24"/>
-          <w:szCs w:val="24"/>
-        </w:rPr>
-        <w:t xml:space="preserve">buen planteamiento y diseño inicial de la base de datos soluciona muchos de </w:t>
+        <w:t xml:space="preserve">Un buen planteamiento y diseño inicial de la base de datos soluciona muchos de </w:t>
       </w:r>
       <w:r>
         <w:rPr>
@@ -10053,33 +9865,15 @@
           <w:sz w:val="24"/>
           <w:szCs w:val="24"/>
         </w:rPr>
-        <w:t xml:space="preserve">Optimizar </w:t>
-      </w:r>
-      <w:r>
-        <w:rPr>
-          <w:rStyle w:val="Textoennegrita"/>
-          <w:b w:val="0"/>
-          <w:color w:val="auto"/>
-          <w:sz w:val="24"/>
-          <w:szCs w:val="24"/>
-        </w:rPr>
-        <w:t>los índices.</w:t>
-      </w:r>
-      <w:r>
-        <w:rPr>
-          <w:color w:val="auto"/>
-          <w:sz w:val="24"/>
-          <w:szCs w:val="24"/>
-        </w:rPr>
-        <w:t xml:space="preserve"> Tener una buena relación de índices entre tablas es básico para las búsquedas relacionales funcionen correctamente</w:t>
-      </w:r>
-      <w:r>
-        <w:rPr>
-          <w:color w:val="auto"/>
-          <w:sz w:val="24"/>
-          <w:szCs w:val="24"/>
-        </w:rPr>
-        <w:t>.</w:t>
+        <w:t>Optimizar los índices.</w:t>
+      </w:r>
+      <w:r>
+        <w:rPr>
+          <w:color w:val="auto"/>
+          <w:sz w:val="24"/>
+          <w:szCs w:val="24"/>
+        </w:rPr>
+        <w:t xml:space="preserve"> Tener una buena relación de índices entre tablas es básico para las búsquedas relacionales funcionen correctamente.</w:t>
       </w:r>
     </w:p>
     <w:p>
@@ -10543,6 +10337,7 @@
         <w:docPartUnique/>
       </w:docPartObj>
     </w:sdtPr>
+    <w:sdtEndPr/>
     <w:sdtContent>
       <w:p>
         <w:pPr>
@@ -13007,7 +12802,7 @@
 </file>
 
 <file path=customXml/itemProps1.xml><?xml version="1.0" encoding="utf-8"?>
-<ds:datastoreItem xmlns:ds="http://schemas.openxmlformats.org/officeDocument/2006/customXml" ds:itemID="{A19A7176-6086-4534-9648-9723EC0B10FC}">
+<ds:datastoreItem xmlns:ds="http://schemas.openxmlformats.org/officeDocument/2006/customXml" ds:itemID="{6792A408-3E27-4FD5-83BD-30CA0C87F3A6}">
   <ds:schemaRefs>
     <ds:schemaRef ds:uri="http://schemas.openxmlformats.org/officeDocument/2006/bibliography"/>
   </ds:schemaRefs>

--- a/Base Super.docx
+++ b/Base Super.docx
@@ -16,7 +16,7 @@
       <w:r>
         <w:rPr>
           <w:noProof/>
-          <w:lang w:val="es-CR" w:eastAsia="es-CR"/>
+          <w:lang w:val="en-US" w:eastAsia="en-US"/>
         </w:rPr>
         <w:drawing>
           <wp:inline distT="0" distB="0" distL="0" distR="0">
@@ -614,6 +614,8 @@
           <w:szCs w:val="24"/>
         </w:rPr>
       </w:pPr>
+      <w:bookmarkStart w:id="0" w:name="_GoBack"/>
+      <w:bookmarkEnd w:id="0"/>
     </w:p>
     <w:p>
       <w:pPr>
@@ -721,7 +723,10 @@
               <w:tab w:val="right" w:leader="dot" w:pos="8828"/>
             </w:tabs>
             <w:rPr>
+              <w:rFonts w:asciiTheme="minorHAnsi" w:eastAsiaTheme="minorEastAsia" w:hAnsiTheme="minorHAnsi" w:cstheme="minorBidi"/>
               <w:noProof/>
+              <w:color w:val="auto"/>
+              <w:lang w:val="en-US" w:eastAsia="en-US"/>
             </w:rPr>
           </w:pPr>
           <w:r>
@@ -733,7 +738,7 @@
           <w:r>
             <w:fldChar w:fldCharType="separate"/>
           </w:r>
-          <w:hyperlink w:anchor="_Toc480827087" w:history="1">
+          <w:hyperlink w:anchor="_Toc481058165" w:history="1">
             <w:r>
               <w:rPr>
                 <w:rStyle w:val="Hipervnculo"/>
@@ -744,7 +749,10 @@
             </w:r>
             <w:r>
               <w:rPr>
+                <w:rFonts w:asciiTheme="minorHAnsi" w:eastAsiaTheme="minorEastAsia" w:hAnsiTheme="minorHAnsi" w:cstheme="minorBidi"/>
                 <w:noProof/>
+                <w:color w:val="auto"/>
+                <w:lang w:val="en-US" w:eastAsia="en-US"/>
               </w:rPr>
               <w:tab/>
             </w:r>
@@ -774,7 +782,7 @@
                 <w:noProof/>
                 <w:webHidden/>
               </w:rPr>
-              <w:instrText xml:space="preserve"> PAGEREF _Toc480827087 \h </w:instrText>
+              <w:instrText xml:space="preserve"> PAGEREF _Toc481058165 \h </w:instrText>
             </w:r>
             <w:r>
               <w:rPr>
@@ -813,10 +821,13 @@
               <w:tab w:val="right" w:leader="dot" w:pos="8828"/>
             </w:tabs>
             <w:rPr>
+              <w:rFonts w:asciiTheme="minorHAnsi" w:eastAsiaTheme="minorEastAsia" w:hAnsiTheme="minorHAnsi" w:cstheme="minorBidi"/>
               <w:noProof/>
+              <w:color w:val="auto"/>
+              <w:lang w:val="en-US" w:eastAsia="en-US"/>
             </w:rPr>
           </w:pPr>
-          <w:hyperlink w:anchor="_Toc480827088" w:history="1">
+          <w:hyperlink w:anchor="_Toc481058166" w:history="1">
             <w:r>
               <w:rPr>
                 <w:rStyle w:val="Hipervnculo"/>
@@ -827,7 +838,10 @@
             </w:r>
             <w:r>
               <w:rPr>
+                <w:rFonts w:asciiTheme="minorHAnsi" w:eastAsiaTheme="minorEastAsia" w:hAnsiTheme="minorHAnsi" w:cstheme="minorBidi"/>
                 <w:noProof/>
+                <w:color w:val="auto"/>
+                <w:lang w:val="en-US" w:eastAsia="en-US"/>
               </w:rPr>
               <w:tab/>
             </w:r>
@@ -857,7 +871,7 @@
                 <w:noProof/>
                 <w:webHidden/>
               </w:rPr>
-              <w:instrText xml:space="preserve"> PAGEREF _Toc480827088 \h </w:instrText>
+              <w:instrText xml:space="preserve"> PAGEREF _Toc481058166 \h </w:instrText>
             </w:r>
             <w:r>
               <w:rPr>
@@ -896,10 +910,13 @@
               <w:tab w:val="right" w:leader="dot" w:pos="8828"/>
             </w:tabs>
             <w:rPr>
+              <w:rFonts w:asciiTheme="minorHAnsi" w:eastAsiaTheme="minorEastAsia" w:hAnsiTheme="minorHAnsi" w:cstheme="minorBidi"/>
               <w:noProof/>
+              <w:color w:val="auto"/>
+              <w:lang w:val="en-US" w:eastAsia="en-US"/>
             </w:rPr>
           </w:pPr>
-          <w:hyperlink w:anchor="_Toc480827089" w:history="1">
+          <w:hyperlink w:anchor="_Toc481058167" w:history="1">
             <w:r>
               <w:rPr>
                 <w:rStyle w:val="Hipervnculo"/>
@@ -910,7 +927,10 @@
             </w:r>
             <w:r>
               <w:rPr>
+                <w:rFonts w:asciiTheme="minorHAnsi" w:eastAsiaTheme="minorEastAsia" w:hAnsiTheme="minorHAnsi" w:cstheme="minorBidi"/>
                 <w:noProof/>
+                <w:color w:val="auto"/>
+                <w:lang w:val="en-US" w:eastAsia="en-US"/>
               </w:rPr>
               <w:tab/>
             </w:r>
@@ -940,7 +960,7 @@
                 <w:noProof/>
                 <w:webHidden/>
               </w:rPr>
-              <w:instrText xml:space="preserve"> PAGEREF _Toc480827089 \h </w:instrText>
+              <w:instrText xml:space="preserve"> PAGEREF _Toc481058167 \h </w:instrText>
             </w:r>
             <w:r>
               <w:rPr>
@@ -979,10 +999,13 @@
               <w:tab w:val="right" w:leader="dot" w:pos="8828"/>
             </w:tabs>
             <w:rPr>
+              <w:rFonts w:asciiTheme="minorHAnsi" w:eastAsiaTheme="minorEastAsia" w:hAnsiTheme="minorHAnsi" w:cstheme="minorBidi"/>
               <w:noProof/>
+              <w:color w:val="auto"/>
+              <w:lang w:val="en-US" w:eastAsia="en-US"/>
             </w:rPr>
           </w:pPr>
-          <w:hyperlink w:anchor="_Toc480827090" w:history="1">
+          <w:hyperlink w:anchor="_Toc481058168" w:history="1">
             <w:r>
               <w:rPr>
                 <w:rStyle w:val="Hipervnculo"/>
@@ -993,7 +1016,10 @@
             </w:r>
             <w:r>
               <w:rPr>
+                <w:rFonts w:asciiTheme="minorHAnsi" w:eastAsiaTheme="minorEastAsia" w:hAnsiTheme="minorHAnsi" w:cstheme="minorBidi"/>
                 <w:noProof/>
+                <w:color w:val="auto"/>
+                <w:lang w:val="en-US" w:eastAsia="en-US"/>
               </w:rPr>
               <w:tab/>
             </w:r>
@@ -1024,7 +1050,7 @@
                 <w:noProof/>
                 <w:webHidden/>
               </w:rPr>
-              <w:instrText xml:space="preserve"> PAGEREF _Toc480827090 \h </w:instrText>
+              <w:instrText xml:space="preserve"> PAGEREF _Toc481058168 \h </w:instrText>
             </w:r>
             <w:r>
               <w:rPr>
@@ -1063,10 +1089,13 @@
               <w:tab w:val="right" w:leader="dot" w:pos="8828"/>
             </w:tabs>
             <w:rPr>
+              <w:rFonts w:asciiTheme="minorHAnsi" w:eastAsiaTheme="minorEastAsia" w:hAnsiTheme="minorHAnsi" w:cstheme="minorBidi"/>
               <w:noProof/>
+              <w:color w:val="auto"/>
+              <w:lang w:val="en-US" w:eastAsia="en-US"/>
             </w:rPr>
           </w:pPr>
-          <w:hyperlink w:anchor="_Toc480827091" w:history="1">
+          <w:hyperlink w:anchor="_Toc481058169" w:history="1">
             <w:r>
               <w:rPr>
                 <w:rStyle w:val="Hipervnculo"/>
@@ -1077,7 +1106,10 @@
             </w:r>
             <w:r>
               <w:rPr>
+                <w:rFonts w:asciiTheme="minorHAnsi" w:eastAsiaTheme="minorEastAsia" w:hAnsiTheme="minorHAnsi" w:cstheme="minorBidi"/>
                 <w:noProof/>
+                <w:color w:val="auto"/>
+                <w:lang w:val="en-US" w:eastAsia="en-US"/>
               </w:rPr>
               <w:tab/>
             </w:r>
@@ -1107,7 +1139,7 @@
                 <w:noProof/>
                 <w:webHidden/>
               </w:rPr>
-              <w:instrText xml:space="preserve"> PAGEREF _Toc480827091 \h </w:instrText>
+              <w:instrText xml:space="preserve"> PAGEREF _Toc481058169 \h </w:instrText>
             </w:r>
             <w:r>
               <w:rPr>
@@ -1146,10 +1178,13 @@
               <w:tab w:val="right" w:leader="dot" w:pos="8828"/>
             </w:tabs>
             <w:rPr>
+              <w:rFonts w:asciiTheme="minorHAnsi" w:eastAsiaTheme="minorEastAsia" w:hAnsiTheme="minorHAnsi" w:cstheme="minorBidi"/>
               <w:noProof/>
+              <w:color w:val="auto"/>
+              <w:lang w:val="en-US" w:eastAsia="en-US"/>
             </w:rPr>
           </w:pPr>
-          <w:hyperlink w:anchor="_Toc480827092" w:history="1">
+          <w:hyperlink w:anchor="_Toc481058170" w:history="1">
             <w:r>
               <w:rPr>
                 <w:rStyle w:val="Hipervnculo"/>
@@ -1160,7 +1195,10 @@
             </w:r>
             <w:r>
               <w:rPr>
+                <w:rFonts w:asciiTheme="minorHAnsi" w:eastAsiaTheme="minorEastAsia" w:hAnsiTheme="minorHAnsi" w:cstheme="minorBidi"/>
                 <w:noProof/>
+                <w:color w:val="auto"/>
+                <w:lang w:val="en-US" w:eastAsia="en-US"/>
               </w:rPr>
               <w:tab/>
             </w:r>
@@ -1191,7 +1229,7 @@
                 <w:noProof/>
                 <w:webHidden/>
               </w:rPr>
-              <w:instrText xml:space="preserve"> PAGEREF _Toc480827092 \h </w:instrText>
+              <w:instrText xml:space="preserve"> PAGEREF _Toc481058170 \h </w:instrText>
             </w:r>
             <w:r>
               <w:rPr>
@@ -1230,10 +1268,13 @@
               <w:tab w:val="right" w:leader="dot" w:pos="8828"/>
             </w:tabs>
             <w:rPr>
+              <w:rFonts w:asciiTheme="minorHAnsi" w:eastAsiaTheme="minorEastAsia" w:hAnsiTheme="minorHAnsi" w:cstheme="minorBidi"/>
               <w:noProof/>
+              <w:color w:val="auto"/>
+              <w:lang w:val="en-US" w:eastAsia="en-US"/>
             </w:rPr>
           </w:pPr>
-          <w:hyperlink w:anchor="_Toc480827093" w:history="1">
+          <w:hyperlink w:anchor="_Toc481058171" w:history="1">
             <w:r>
               <w:rPr>
                 <w:rStyle w:val="Hipervnculo"/>
@@ -1244,7 +1285,10 @@
             </w:r>
             <w:r>
               <w:rPr>
+                <w:rFonts w:asciiTheme="minorHAnsi" w:eastAsiaTheme="minorEastAsia" w:hAnsiTheme="minorHAnsi" w:cstheme="minorBidi"/>
                 <w:noProof/>
+                <w:color w:val="auto"/>
+                <w:lang w:val="en-US" w:eastAsia="en-US"/>
               </w:rPr>
               <w:tab/>
             </w:r>
@@ -1275,7 +1319,7 @@
                 <w:noProof/>
                 <w:webHidden/>
               </w:rPr>
-              <w:instrText xml:space="preserve"> PAGEREF _Toc480827093 \h </w:instrText>
+              <w:instrText xml:space="preserve"> PAGEREF _Toc481058171 \h </w:instrText>
             </w:r>
             <w:r>
               <w:rPr>
@@ -1295,7 +1339,7 @@
                 <w:noProof/>
                 <w:webHidden/>
               </w:rPr>
-              <w:t>8</w:t>
+              <w:t>12</w:t>
             </w:r>
             <w:r>
               <w:rPr>
@@ -1314,10 +1358,13 @@
               <w:tab w:val="right" w:leader="dot" w:pos="8828"/>
             </w:tabs>
             <w:rPr>
+              <w:rFonts w:asciiTheme="minorHAnsi" w:eastAsiaTheme="minorEastAsia" w:hAnsiTheme="minorHAnsi" w:cstheme="minorBidi"/>
               <w:noProof/>
+              <w:color w:val="auto"/>
+              <w:lang w:val="en-US" w:eastAsia="en-US"/>
             </w:rPr>
           </w:pPr>
-          <w:hyperlink w:anchor="_Toc480827094" w:history="1">
+          <w:hyperlink w:anchor="_Toc481058172" w:history="1">
             <w:r>
               <w:rPr>
                 <w:rStyle w:val="Hipervnculo"/>
@@ -1328,7 +1375,10 @@
             </w:r>
             <w:r>
               <w:rPr>
+                <w:rFonts w:asciiTheme="minorHAnsi" w:eastAsiaTheme="minorEastAsia" w:hAnsiTheme="minorHAnsi" w:cstheme="minorBidi"/>
                 <w:noProof/>
+                <w:color w:val="auto"/>
+                <w:lang w:val="en-US" w:eastAsia="en-US"/>
               </w:rPr>
               <w:tab/>
             </w:r>
@@ -1359,7 +1409,7 @@
                 <w:noProof/>
                 <w:webHidden/>
               </w:rPr>
-              <w:instrText xml:space="preserve"> PAGEREF _Toc480827094 \h </w:instrText>
+              <w:instrText xml:space="preserve"> PAGEREF _Toc481058172 \h </w:instrText>
             </w:r>
             <w:r>
               <w:rPr>
@@ -1379,7 +1429,7 @@
                 <w:noProof/>
                 <w:webHidden/>
               </w:rPr>
-              <w:t>9</w:t>
+              <w:t>13</w:t>
             </w:r>
             <w:r>
               <w:rPr>
@@ -1398,10 +1448,13 @@
               <w:tab w:val="right" w:leader="dot" w:pos="8828"/>
             </w:tabs>
             <w:rPr>
+              <w:rFonts w:asciiTheme="minorHAnsi" w:eastAsiaTheme="minorEastAsia" w:hAnsiTheme="minorHAnsi" w:cstheme="minorBidi"/>
               <w:noProof/>
+              <w:color w:val="auto"/>
+              <w:lang w:val="en-US" w:eastAsia="en-US"/>
             </w:rPr>
           </w:pPr>
-          <w:hyperlink w:anchor="_Toc480827095" w:history="1">
+          <w:hyperlink w:anchor="_Toc481058173" w:history="1">
             <w:r>
               <w:rPr>
                 <w:rStyle w:val="Hipervnculo"/>
@@ -1412,7 +1465,10 @@
             </w:r>
             <w:r>
               <w:rPr>
+                <w:rFonts w:asciiTheme="minorHAnsi" w:eastAsiaTheme="minorEastAsia" w:hAnsiTheme="minorHAnsi" w:cstheme="minorBidi"/>
                 <w:noProof/>
+                <w:color w:val="auto"/>
+                <w:lang w:val="en-US" w:eastAsia="en-US"/>
               </w:rPr>
               <w:tab/>
             </w:r>
@@ -1443,7 +1499,7 @@
                 <w:noProof/>
                 <w:webHidden/>
               </w:rPr>
-              <w:instrText xml:space="preserve"> PAGEREF _Toc480827095 \h </w:instrText>
+              <w:instrText xml:space="preserve"> PAGEREF _Toc481058173 \h </w:instrText>
             </w:r>
             <w:r>
               <w:rPr>
@@ -1463,90 +1519,7 @@
                 <w:noProof/>
                 <w:webHidden/>
               </w:rPr>
-              <w:t>10</w:t>
-            </w:r>
-            <w:r>
-              <w:rPr>
-                <w:noProof/>
-                <w:webHidden/>
-              </w:rPr>
-              <w:fldChar w:fldCharType="end"/>
-            </w:r>
-          </w:hyperlink>
-        </w:p>
-        <w:p>
-          <w:pPr>
-            <w:pStyle w:val="TDC1"/>
-            <w:tabs>
-              <w:tab w:val="left" w:pos="440"/>
-              <w:tab w:val="right" w:leader="dot" w:pos="8828"/>
-            </w:tabs>
-            <w:rPr>
-              <w:noProof/>
-            </w:rPr>
-          </w:pPr>
-          <w:hyperlink w:anchor="_Toc480827096" w:history="1">
-            <w:r>
-              <w:rPr>
-                <w:rStyle w:val="Hipervnculo"/>
-                <w:rFonts w:ascii="Symbol" w:hAnsi="Symbol"/>
-                <w:noProof/>
-              </w:rPr>
-              <w:t></w:t>
-            </w:r>
-            <w:r>
-              <w:rPr>
-                <w:noProof/>
-              </w:rPr>
-              <w:tab/>
-            </w:r>
-            <w:r>
-              <w:rPr>
-                <w:rStyle w:val="Hipervnculo"/>
-                <w:noProof/>
-              </w:rPr>
-              <w:t>Anexos.</w:t>
-            </w:r>
-            <w:r>
-              <w:rPr>
-                <w:noProof/>
-                <w:webHidden/>
-              </w:rPr>
-              <w:tab/>
-            </w:r>
-            <w:r>
-              <w:rPr>
-                <w:noProof/>
-                <w:webHidden/>
-              </w:rPr>
-              <w:fldChar w:fldCharType="begin"/>
-            </w:r>
-            <w:r>
-              <w:rPr>
-                <w:noProof/>
-                <w:webHidden/>
-              </w:rPr>
-              <w:instrText xml:space="preserve"> PAGEREF _Toc480827096 \h </w:instrText>
-            </w:r>
-            <w:r>
-              <w:rPr>
-                <w:noProof/>
-                <w:webHidden/>
-              </w:rPr>
-            </w:r>
-            <w:r>
-              <w:rPr>
-                <w:noProof/>
-                <w:webHidden/>
-              </w:rPr>
-              <w:fldChar w:fldCharType="separate"/>
-            </w:r>
-            <w:r>
-              <w:rPr>
-                <w:noProof/>
-                <w:webHidden/>
-              </w:rPr>
-              <w:t>10</w:t>
+              <w:t>14</w:t>
             </w:r>
             <w:r>
               <w:rPr>
@@ -1763,7 +1736,7 @@
           <w:color w:val="auto"/>
         </w:rPr>
       </w:pPr>
-      <w:bookmarkStart w:id="0" w:name="_Toc480827087"/>
+      <w:bookmarkStart w:id="1" w:name="_Toc481058165"/>
       <w:r>
         <w:rPr>
           <w:rStyle w:val="Ttulo1Car"/>
@@ -1771,7 +1744,7 @@
         </w:rPr>
         <w:t>Resumen Ejecutivo</w:t>
       </w:r>
-      <w:bookmarkEnd w:id="0"/>
+      <w:bookmarkEnd w:id="1"/>
     </w:p>
     <w:p>
       <w:pPr>
@@ -2264,7 +2237,7 @@
           <w:szCs w:val="24"/>
         </w:rPr>
       </w:pPr>
-      <w:bookmarkStart w:id="1" w:name="_Toc480827088"/>
+      <w:bookmarkStart w:id="2" w:name="_Toc481058166"/>
       <w:r>
         <w:rPr>
           <w:rStyle w:val="Ttulo1Car"/>
@@ -2272,7 +2245,7 @@
         </w:rPr>
         <w:t>Objetivo General</w:t>
       </w:r>
-      <w:bookmarkEnd w:id="1"/>
+      <w:bookmarkEnd w:id="2"/>
     </w:p>
     <w:p>
       <w:pPr>
@@ -2368,7 +2341,7 @@
           <w:szCs w:val="24"/>
         </w:rPr>
       </w:pPr>
-      <w:bookmarkStart w:id="2" w:name="_Toc480827089"/>
+      <w:bookmarkStart w:id="3" w:name="_Toc481058167"/>
       <w:r>
         <w:rPr>
           <w:rStyle w:val="Ttulo1Car"/>
@@ -2376,7 +2349,7 @@
         </w:rPr>
         <w:t>Objetivos Específicos</w:t>
       </w:r>
-      <w:bookmarkEnd w:id="2"/>
+      <w:bookmarkEnd w:id="3"/>
     </w:p>
     <w:p>
       <w:pPr>
@@ -2725,7 +2698,7 @@
           <w:color w:val="auto"/>
         </w:rPr>
       </w:pPr>
-      <w:bookmarkStart w:id="3" w:name="_Toc480827090"/>
+      <w:bookmarkStart w:id="4" w:name="_Toc481058168"/>
       <w:r>
         <w:rPr>
           <w:rFonts w:eastAsia="Times New Roman"/>
@@ -2733,7 +2706,7 @@
         </w:rPr>
         <w:t>Introducción</w:t>
       </w:r>
-      <w:bookmarkEnd w:id="3"/>
+      <w:bookmarkEnd w:id="4"/>
     </w:p>
     <w:p>
       <w:pPr>
@@ -3006,8 +2979,6 @@
           <w:szCs w:val="24"/>
         </w:rPr>
       </w:pPr>
-      <w:bookmarkStart w:id="4" w:name="_GoBack"/>
-      <w:bookmarkEnd w:id="4"/>
     </w:p>
     <w:p>
       <w:pPr>
@@ -3036,7 +3007,7 @@
           <w:szCs w:val="24"/>
         </w:rPr>
       </w:pPr>
-      <w:bookmarkStart w:id="5" w:name="_Toc480827091"/>
+      <w:bookmarkStart w:id="5" w:name="_Toc481058169"/>
       <w:r>
         <w:rPr>
           <w:rStyle w:val="Ttulo1Car"/>
@@ -3541,7 +3512,7 @@
           <w:color w:val="auto"/>
         </w:rPr>
       </w:pPr>
-      <w:bookmarkStart w:id="6" w:name="_Toc480827092"/>
+      <w:bookmarkStart w:id="6" w:name="_Toc481058170"/>
       <w:r>
         <w:rPr>
           <w:rFonts w:eastAsia="Times New Roman"/>
@@ -6003,7 +5974,7 @@
           <w:color w:val="auto"/>
           <w:sz w:val="24"/>
           <w:szCs w:val="24"/>
-          <w:lang w:val="en-US"/>
+          <w:lang w:val="es-CR"/>
         </w:rPr>
       </w:pPr>
       <w:r>
@@ -6016,48 +5987,36 @@
         </w:rPr>
         <w:t xml:space="preserve"> </w:t>
       </w:r>
-      <w:proofErr w:type="spellStart"/>
-      <w:r>
-        <w:rPr>
-          <w:rFonts w:eastAsia="Times New Roman"/>
-          <w:color w:val="auto"/>
-          <w:sz w:val="24"/>
-          <w:szCs w:val="24"/>
-          <w:lang w:val="en-US"/>
-        </w:rPr>
-        <w:t>fechaLimiteCancelar</w:t>
-      </w:r>
-      <w:proofErr w:type="spellEnd"/>
-      <w:r>
-        <w:rPr>
-          <w:rFonts w:eastAsia="Times New Roman"/>
-          <w:color w:val="auto"/>
-          <w:sz w:val="24"/>
-          <w:szCs w:val="24"/>
-          <w:lang w:val="en-US"/>
-        </w:rPr>
-        <w:t xml:space="preserve"> TIMESTAMP NOT NULL</w:t>
-      </w:r>
-    </w:p>
-    <w:p>
-      <w:pPr>
-        <w:spacing w:line="360" w:lineRule="auto"/>
-        <w:jc w:val="both"/>
-        <w:rPr>
-          <w:rFonts w:eastAsia="Times New Roman"/>
-          <w:color w:val="auto"/>
-          <w:sz w:val="24"/>
-          <w:szCs w:val="24"/>
-          <w:lang w:val="en-US"/>
-        </w:rPr>
-      </w:pPr>
-      <w:r>
-        <w:rPr>
-          <w:rFonts w:eastAsia="Times New Roman"/>
-          <w:color w:val="auto"/>
-          <w:sz w:val="24"/>
-          <w:szCs w:val="24"/>
-          <w:lang w:val="en-US"/>
+      <w:r>
+        <w:rPr>
+          <w:rFonts w:eastAsia="Times New Roman"/>
+          <w:color w:val="auto"/>
+          <w:sz w:val="24"/>
+          <w:szCs w:val="24"/>
+          <w:lang w:val="es-CR"/>
+        </w:rPr>
+        <w:t>fechaLimiteCancelar TIMESTAMP NOT NULL</w:t>
+      </w:r>
+    </w:p>
+    <w:p>
+      <w:pPr>
+        <w:spacing w:line="360" w:lineRule="auto"/>
+        <w:jc w:val="both"/>
+        <w:rPr>
+          <w:rFonts w:eastAsia="Times New Roman"/>
+          <w:color w:val="auto"/>
+          <w:sz w:val="24"/>
+          <w:szCs w:val="24"/>
+          <w:lang w:val="es-CR"/>
+        </w:rPr>
+      </w:pPr>
+      <w:r>
+        <w:rPr>
+          <w:rFonts w:eastAsia="Times New Roman"/>
+          <w:color w:val="auto"/>
+          <w:sz w:val="24"/>
+          <w:szCs w:val="24"/>
+          <w:lang w:val="es-CR"/>
         </w:rPr>
         <w:t>);</w:t>
       </w:r>
@@ -6210,36 +6169,18 @@
           <w:color w:val="auto"/>
           <w:sz w:val="24"/>
           <w:szCs w:val="24"/>
-        </w:rPr>
-      </w:pPr>
-      <w:r>
-        <w:rPr>
-          <w:rFonts w:eastAsia="Times New Roman"/>
-          <w:color w:val="auto"/>
-          <w:sz w:val="24"/>
-          <w:szCs w:val="24"/>
-        </w:rPr>
-        <w:t xml:space="preserve">CREATE VIEW </w:t>
-      </w:r>
-      <w:proofErr w:type="spellStart"/>
-      <w:r>
-        <w:rPr>
-          <w:rFonts w:eastAsia="Times New Roman"/>
-          <w:color w:val="auto"/>
-          <w:sz w:val="24"/>
-          <w:szCs w:val="24"/>
-        </w:rPr>
-        <w:t>vista_debe_cliente</w:t>
-      </w:r>
-      <w:proofErr w:type="spellEnd"/>
-      <w:r>
-        <w:rPr>
-          <w:rFonts w:eastAsia="Times New Roman"/>
-          <w:color w:val="auto"/>
-          <w:sz w:val="24"/>
-          <w:szCs w:val="24"/>
-        </w:rPr>
-        <w:t xml:space="preserve"> AS</w:t>
+          <w:lang w:val="en-US"/>
+        </w:rPr>
+      </w:pPr>
+      <w:r>
+        <w:rPr>
+          <w:rFonts w:eastAsia="Times New Roman"/>
+          <w:color w:val="auto"/>
+          <w:sz w:val="24"/>
+          <w:szCs w:val="24"/>
+          <w:lang w:val="en-US"/>
+        </w:rPr>
+        <w:t>CREATE VIEW vista_debe_cliente AS</w:t>
       </w:r>
     </w:p>
     <w:p>
@@ -6334,16 +6275,27 @@
           <w:color w:val="auto"/>
           <w:sz w:val="24"/>
           <w:szCs w:val="24"/>
-        </w:rPr>
-      </w:pPr>
-      <w:r>
-        <w:rPr>
-          <w:rFonts w:eastAsia="Times New Roman"/>
-          <w:color w:val="auto"/>
-          <w:sz w:val="24"/>
-          <w:szCs w:val="24"/>
-        </w:rPr>
-        <w:t xml:space="preserve">  FROM </w:t>
+          <w:lang w:val="en-US"/>
+        </w:rPr>
+      </w:pPr>
+      <w:r>
+        <w:rPr>
+          <w:rFonts w:eastAsia="Times New Roman"/>
+          <w:color w:val="auto"/>
+          <w:sz w:val="24"/>
+          <w:szCs w:val="24"/>
+        </w:rPr>
+        <w:t xml:space="preserve">  </w:t>
+      </w:r>
+      <w:r>
+        <w:rPr>
+          <w:rFonts w:eastAsia="Times New Roman"/>
+          <w:color w:val="auto"/>
+          <w:sz w:val="24"/>
+          <w:szCs w:val="24"/>
+          <w:lang w:val="en-US"/>
+        </w:rPr>
+        <w:t xml:space="preserve">FROM </w:t>
       </w:r>
       <w:proofErr w:type="spellStart"/>
       <w:proofErr w:type="gramStart"/>
@@ -6353,6 +6305,7 @@
           <w:color w:val="auto"/>
           <w:sz w:val="24"/>
           <w:szCs w:val="24"/>
+          <w:lang w:val="en-US"/>
         </w:rPr>
         <w:t>clientes.cliente</w:t>
       </w:r>
@@ -6364,6 +6317,7 @@
           <w:color w:val="auto"/>
           <w:sz w:val="24"/>
           <w:szCs w:val="24"/>
+          <w:lang w:val="en-US"/>
         </w:rPr>
         <w:t xml:space="preserve"> INNER JOIN </w:t>
       </w:r>
@@ -6374,6 +6328,7 @@
           <w:color w:val="auto"/>
           <w:sz w:val="24"/>
           <w:szCs w:val="24"/>
+          <w:lang w:val="en-US"/>
         </w:rPr>
         <w:t>clientes.clientedebe</w:t>
       </w:r>
@@ -6384,6 +6339,7 @@
           <w:color w:val="auto"/>
           <w:sz w:val="24"/>
           <w:szCs w:val="24"/>
+          <w:lang w:val="en-US"/>
         </w:rPr>
         <w:t xml:space="preserve"> ON </w:t>
       </w:r>
@@ -6394,6 +6350,7 @@
           <w:color w:val="auto"/>
           <w:sz w:val="24"/>
           <w:szCs w:val="24"/>
+          <w:lang w:val="en-US"/>
         </w:rPr>
         <w:t>clientedebe.idcliente</w:t>
       </w:r>
@@ -6404,6 +6361,7 @@
           <w:color w:val="auto"/>
           <w:sz w:val="24"/>
           <w:szCs w:val="24"/>
+          <w:lang w:val="en-US"/>
         </w:rPr>
         <w:t xml:space="preserve"> = clientes.cliente.id</w:t>
       </w:r>
@@ -6417,14 +6375,16 @@
           <w:color w:val="auto"/>
           <w:sz w:val="24"/>
           <w:szCs w:val="24"/>
-        </w:rPr>
-      </w:pPr>
-      <w:r>
-        <w:rPr>
-          <w:rFonts w:eastAsia="Times New Roman"/>
-          <w:color w:val="auto"/>
-          <w:sz w:val="24"/>
-          <w:szCs w:val="24"/>
+          <w:lang w:val="en-US"/>
+        </w:rPr>
+      </w:pPr>
+      <w:r>
+        <w:rPr>
+          <w:rFonts w:eastAsia="Times New Roman"/>
+          <w:color w:val="auto"/>
+          <w:sz w:val="24"/>
+          <w:szCs w:val="24"/>
+          <w:lang w:val="en-US"/>
         </w:rPr>
         <w:t xml:space="preserve">  ORDER BY </w:t>
       </w:r>
@@ -6436,6 +6396,7 @@
           <w:color w:val="auto"/>
           <w:sz w:val="24"/>
           <w:szCs w:val="24"/>
+          <w:lang w:val="en-US"/>
         </w:rPr>
         <w:t>clientedebe.montodebe</w:t>
       </w:r>
@@ -6447,6 +6408,7 @@
           <w:color w:val="auto"/>
           <w:sz w:val="24"/>
           <w:szCs w:val="24"/>
+          <w:lang w:val="en-US"/>
         </w:rPr>
         <w:t>;</w:t>
       </w:r>
@@ -6460,6 +6422,7 @@
           <w:color w:val="auto"/>
           <w:sz w:val="24"/>
           <w:szCs w:val="24"/>
+          <w:lang w:val="en-US"/>
         </w:rPr>
       </w:pPr>
     </w:p>
@@ -6514,30 +6477,18 @@
           <w:color w:val="auto"/>
           <w:sz w:val="24"/>
           <w:szCs w:val="24"/>
-          <w:lang w:val="en-US" w:eastAsia="en-US"/>
-        </w:rPr>
-      </w:pPr>
-      <w:proofErr w:type="spellStart"/>
-      <w:r>
-        <w:rPr>
-          <w:rFonts w:eastAsia="Times New Roman"/>
-          <w:color w:val="auto"/>
-          <w:sz w:val="24"/>
-          <w:szCs w:val="24"/>
-          <w:lang w:val="en-US" w:eastAsia="en-US"/>
-        </w:rPr>
-        <w:t>Agrupado</w:t>
-      </w:r>
-      <w:proofErr w:type="spellEnd"/>
-      <w:r>
-        <w:rPr>
-          <w:rFonts w:eastAsia="Times New Roman"/>
-          <w:color w:val="auto"/>
-          <w:sz w:val="24"/>
-          <w:szCs w:val="24"/>
-          <w:lang w:val="en-US" w:eastAsia="en-US"/>
-        </w:rPr>
-        <w:t xml:space="preserve"> </w:t>
+          <w:lang w:val="es-CR" w:eastAsia="en-US"/>
+        </w:rPr>
+      </w:pPr>
+      <w:r>
+        <w:rPr>
+          <w:rFonts w:eastAsia="Times New Roman"/>
+          <w:color w:val="auto"/>
+          <w:sz w:val="24"/>
+          <w:szCs w:val="24"/>
+          <w:lang w:val="es-CR" w:eastAsia="en-US"/>
+        </w:rPr>
+        <w:t xml:space="preserve">Agrupado </w:t>
       </w:r>
     </w:p>
     <w:p>
@@ -9371,7 +9322,7 @@
           <w:color w:val="auto"/>
         </w:rPr>
       </w:pPr>
-      <w:bookmarkStart w:id="7" w:name="_Toc480827093"/>
+      <w:bookmarkStart w:id="7" w:name="_Toc481058171"/>
       <w:r>
         <w:rPr>
           <w:rFonts w:eastAsia="Times New Roman"/>
@@ -9816,7 +9767,7 @@
           <w:color w:val="auto"/>
         </w:rPr>
       </w:pPr>
-      <w:bookmarkStart w:id="8" w:name="_Toc480827094"/>
+      <w:bookmarkStart w:id="8" w:name="_Toc481058172"/>
       <w:r>
         <w:rPr>
           <w:rFonts w:eastAsia="Times New Roman"/>
@@ -10150,7 +10101,7 @@
           <w:color w:val="auto"/>
         </w:rPr>
       </w:pPr>
-      <w:bookmarkStart w:id="9" w:name="_Toc480827095"/>
+      <w:bookmarkStart w:id="9" w:name="_Toc481058173"/>
       <w:r>
         <w:rPr>
           <w:rFonts w:eastAsia="Times New Roman"/>
@@ -10272,23 +10223,12 @@
     <w:p>
       <w:pPr>
         <w:pStyle w:val="Ttulo1"/>
-        <w:numPr>
-          <w:ilvl w:val="0"/>
-          <w:numId w:val="2"/>
-        </w:numPr>
+        <w:ind w:left="918"/>
         <w:rPr>
           <w:rFonts w:ascii="Arial" w:hAnsi="Arial" w:cs="Arial"/>
           <w:color w:val="auto"/>
         </w:rPr>
       </w:pPr>
-      <w:bookmarkStart w:id="10" w:name="_Toc480827096"/>
-      <w:r>
-        <w:rPr>
-          <w:color w:val="auto"/>
-        </w:rPr>
-        <w:t>Anexos.</w:t>
-      </w:r>
-      <w:bookmarkEnd w:id="10"/>
     </w:p>
     <w:sectPr>
       <w:footerReference w:type="default" r:id="rId9"/>
@@ -12802,7 +12742,7 @@
 </file>
 
 <file path=customXml/itemProps1.xml><?xml version="1.0" encoding="utf-8"?>
-<ds:datastoreItem xmlns:ds="http://schemas.openxmlformats.org/officeDocument/2006/customXml" ds:itemID="{6792A408-3E27-4FD5-83BD-30CA0C87F3A6}">
+<ds:datastoreItem xmlns:ds="http://schemas.openxmlformats.org/officeDocument/2006/customXml" ds:itemID="{D2BB4B7D-05A0-44B9-8638-D59DBF19FE9C}">
   <ds:schemaRefs>
     <ds:schemaRef ds:uri="http://schemas.openxmlformats.org/officeDocument/2006/bibliography"/>
   </ds:schemaRefs>

--- a/Base Super.docx
+++ b/Base Super.docx
@@ -16,7 +16,7 @@
       <w:r>
         <w:rPr>
           <w:noProof/>
-          <w:lang w:val="en-US" w:eastAsia="en-US"/>
+          <w:lang w:val="es-CR" w:eastAsia="es-CR"/>
         </w:rPr>
         <w:drawing>
           <wp:inline distT="0" distB="0" distL="0" distR="0">
@@ -614,8 +614,6 @@
           <w:szCs w:val="24"/>
         </w:rPr>
       </w:pPr>
-      <w:bookmarkStart w:id="0" w:name="_GoBack"/>
-      <w:bookmarkEnd w:id="0"/>
     </w:p>
     <w:p>
       <w:pPr>
@@ -1736,7 +1734,7 @@
           <w:color w:val="auto"/>
         </w:rPr>
       </w:pPr>
-      <w:bookmarkStart w:id="1" w:name="_Toc481058165"/>
+      <w:bookmarkStart w:id="0" w:name="_Toc481058165"/>
       <w:r>
         <w:rPr>
           <w:rStyle w:val="Ttulo1Car"/>
@@ -1744,7 +1742,7 @@
         </w:rPr>
         <w:t>Resumen Ejecutivo</w:t>
       </w:r>
-      <w:bookmarkEnd w:id="1"/>
+      <w:bookmarkEnd w:id="0"/>
     </w:p>
     <w:p>
       <w:pPr>
@@ -2237,7 +2235,7 @@
           <w:szCs w:val="24"/>
         </w:rPr>
       </w:pPr>
-      <w:bookmarkStart w:id="2" w:name="_Toc481058166"/>
+      <w:bookmarkStart w:id="1" w:name="_Toc481058166"/>
       <w:r>
         <w:rPr>
           <w:rStyle w:val="Ttulo1Car"/>
@@ -2245,7 +2243,7 @@
         </w:rPr>
         <w:t>Objetivo General</w:t>
       </w:r>
-      <w:bookmarkEnd w:id="2"/>
+      <w:bookmarkEnd w:id="1"/>
     </w:p>
     <w:p>
       <w:pPr>
@@ -2341,7 +2339,7 @@
           <w:szCs w:val="24"/>
         </w:rPr>
       </w:pPr>
-      <w:bookmarkStart w:id="3" w:name="_Toc481058167"/>
+      <w:bookmarkStart w:id="2" w:name="_Toc481058167"/>
       <w:r>
         <w:rPr>
           <w:rStyle w:val="Ttulo1Car"/>
@@ -2349,7 +2347,7 @@
         </w:rPr>
         <w:t>Objetivos Específicos</w:t>
       </w:r>
-      <w:bookmarkEnd w:id="3"/>
+      <w:bookmarkEnd w:id="2"/>
     </w:p>
     <w:p>
       <w:pPr>
@@ -2698,7 +2696,7 @@
           <w:color w:val="auto"/>
         </w:rPr>
       </w:pPr>
-      <w:bookmarkStart w:id="4" w:name="_Toc481058168"/>
+      <w:bookmarkStart w:id="3" w:name="_Toc481058168"/>
       <w:r>
         <w:rPr>
           <w:rFonts w:eastAsia="Times New Roman"/>
@@ -2706,7 +2704,7 @@
         </w:rPr>
         <w:t>Introducción</w:t>
       </w:r>
-      <w:bookmarkEnd w:id="4"/>
+      <w:bookmarkEnd w:id="3"/>
     </w:p>
     <w:p>
       <w:pPr>
@@ -3007,7 +3005,7 @@
           <w:szCs w:val="24"/>
         </w:rPr>
       </w:pPr>
-      <w:bookmarkStart w:id="5" w:name="_Toc481058169"/>
+      <w:bookmarkStart w:id="4" w:name="_Toc481058169"/>
       <w:r>
         <w:rPr>
           <w:rStyle w:val="Ttulo1Car"/>
@@ -3016,7 +3014,7 @@
         <w:lastRenderedPageBreak/>
         <w:t>Descripción del problema</w:t>
       </w:r>
-      <w:bookmarkEnd w:id="5"/>
+      <w:bookmarkEnd w:id="4"/>
       <w:r>
         <w:rPr>
           <w:rFonts w:eastAsia="Times New Roman"/>
@@ -3512,7 +3510,7 @@
           <w:color w:val="auto"/>
         </w:rPr>
       </w:pPr>
-      <w:bookmarkStart w:id="6" w:name="_Toc481058170"/>
+      <w:bookmarkStart w:id="5" w:name="_Toc481058170"/>
       <w:r>
         <w:rPr>
           <w:rFonts w:eastAsia="Times New Roman"/>
@@ -3520,7 +3518,7 @@
         </w:rPr>
         <w:t>Desarrollo</w:t>
       </w:r>
-      <w:bookmarkEnd w:id="6"/>
+      <w:bookmarkEnd w:id="5"/>
     </w:p>
     <w:p>
       <w:pPr>
@@ -9059,6 +9057,74 @@
       </w:pPr>
       <w:r>
         <w:rPr>
+          <w:noProof/>
+          <w:lang w:val="es-CR" w:eastAsia="es-CR"/>
+        </w:rPr>
+        <w:drawing>
+          <wp:anchor distT="0" distB="0" distL="114300" distR="114300" simplePos="0" relativeHeight="251658240" behindDoc="1" locked="0" layoutInCell="1" allowOverlap="1">
+            <wp:simplePos x="0" y="0"/>
+            <wp:positionH relativeFrom="page">
+              <wp:align>right</wp:align>
+            </wp:positionH>
+            <wp:positionV relativeFrom="paragraph">
+              <wp:posOffset>259120</wp:posOffset>
+            </wp:positionV>
+            <wp:extent cx="7554700" cy="2905125"/>
+            <wp:effectExtent l="0" t="0" r="8255" b="0"/>
+            <wp:wrapNone/>
+            <wp:docPr id="2" name="Imagen 2" descr="C:\Users\Kevin Arias\AppData\Local\Microsoft\Windows\INetCacheContent.Word\E-R.PNG"/>
+            <wp:cNvGraphicFramePr>
+              <a:graphicFrameLocks xmlns:a="http://schemas.openxmlformats.org/drawingml/2006/main" noChangeAspect="1"/>
+            </wp:cNvGraphicFramePr>
+            <a:graphic xmlns:a="http://schemas.openxmlformats.org/drawingml/2006/main">
+              <a:graphicData uri="http://schemas.openxmlformats.org/drawingml/2006/picture">
+                <pic:pic xmlns:pic="http://schemas.openxmlformats.org/drawingml/2006/picture">
+                  <pic:nvPicPr>
+                    <pic:cNvPr id="0" name="Picture 1" descr="C:\Users\Kevin Arias\AppData\Local\Microsoft\Windows\INetCacheContent.Word\E-R.PNG"/>
+                    <pic:cNvPicPr>
+                      <a:picLocks noChangeAspect="1" noChangeArrowheads="1"/>
+                    </pic:cNvPicPr>
+                  </pic:nvPicPr>
+                  <pic:blipFill>
+                    <a:blip r:embed="rId9">
+                      <a:extLst>
+                        <a:ext uri="{28A0092B-C50C-407E-A947-70E740481C1C}">
+                          <a14:useLocalDpi xmlns:a14="http://schemas.microsoft.com/office/drawing/2010/main" val="0"/>
+                        </a:ext>
+                      </a:extLst>
+                    </a:blip>
+                    <a:srcRect/>
+                    <a:stretch>
+                      <a:fillRect/>
+                    </a:stretch>
+                  </pic:blipFill>
+                  <pic:spPr bwMode="auto">
+                    <a:xfrm>
+                      <a:off x="0" y="0"/>
+                      <a:ext cx="7554700" cy="2905125"/>
+                    </a:xfrm>
+                    <a:prstGeom prst="rect">
+                      <a:avLst/>
+                    </a:prstGeom>
+                    <a:noFill/>
+                    <a:ln>
+                      <a:noFill/>
+                    </a:ln>
+                  </pic:spPr>
+                </pic:pic>
+              </a:graphicData>
+            </a:graphic>
+            <wp14:sizeRelH relativeFrom="page">
+              <wp14:pctWidth>0</wp14:pctWidth>
+            </wp14:sizeRelH>
+            <wp14:sizeRelV relativeFrom="page">
+              <wp14:pctHeight>0</wp14:pctHeight>
+            </wp14:sizeRelV>
+          </wp:anchor>
+        </w:drawing>
+      </w:r>
+      <w:r>
+        <w:rPr>
           <w:rFonts w:eastAsia="Times New Roman"/>
           <w:color w:val="auto"/>
           <w:sz w:val="24"/>
@@ -9221,6 +9287,8 @@
           <w:lang w:val="es-CR"/>
         </w:rPr>
       </w:pPr>
+      <w:bookmarkStart w:id="6" w:name="_GoBack"/>
+      <w:bookmarkEnd w:id="6"/>
     </w:p>
     <w:p>
       <w:pPr>
@@ -10231,7 +10299,7 @@
       </w:pPr>
     </w:p>
     <w:sectPr>
-      <w:footerReference w:type="default" r:id="rId9"/>
+      <w:footerReference w:type="default" r:id="rId10"/>
       <w:pgSz w:w="12240" w:h="15840"/>
       <w:pgMar w:top="1417" w:right="1701" w:bottom="1417" w:left="1701" w:header="720" w:footer="720" w:gutter="0"/>
       <w:cols w:space="720"/>
@@ -12742,7 +12810,7 @@
 </file>
 
 <file path=customXml/itemProps1.xml><?xml version="1.0" encoding="utf-8"?>
-<ds:datastoreItem xmlns:ds="http://schemas.openxmlformats.org/officeDocument/2006/customXml" ds:itemID="{D2BB4B7D-05A0-44B9-8638-D59DBF19FE9C}">
+<ds:datastoreItem xmlns:ds="http://schemas.openxmlformats.org/officeDocument/2006/customXml" ds:itemID="{022EC8AB-488C-4A3E-862B-086DDF33C216}">
   <ds:schemaRefs>
     <ds:schemaRef ds:uri="http://schemas.openxmlformats.org/officeDocument/2006/bibliography"/>
   </ds:schemaRefs>
